--- a/DocumentaciónProyectoFCFS_YaelSalazar.docx
+++ b/DocumentaciónProyectoFCFS_YaelSalazar.docx
@@ -839,6 +839,15 @@
         </w:p>
         <w:sdt>
           <w:sdtPr>
+            <w:rPr>
+              <w:rFonts w:asciiTheme="minorHAnsi" w:eastAsiaTheme="minorHAnsi" w:hAnsiTheme="minorHAnsi" w:cstheme="minorBidi"/>
+              <w:color w:val="auto"/>
+              <w:kern w:val="2"/>
+              <w:sz w:val="22"/>
+              <w:szCs w:val="22"/>
+              <w:lang w:val="es-MX"/>
+              <w14:ligatures w14:val="standardContextual"/>
+            </w:rPr>
             <w:id w:val="-1843161406"/>
             <w:docPartObj>
               <w:docPartGallery w:val="Table of Contents"/>
@@ -847,16 +856,9 @@
           </w:sdtPr>
           <w:sdtEndPr>
             <w:rPr>
-              <w:rFonts w:asciiTheme="minorHAnsi" w:eastAsiaTheme="minorHAnsi" w:hAnsiTheme="minorHAnsi" w:cstheme="minorBidi"/>
               <w:b/>
               <w:bCs/>
               <w:noProof/>
-              <w:color w:val="auto"/>
-              <w:kern w:val="2"/>
-              <w:sz w:val="22"/>
-              <w:szCs w:val="22"/>
-              <w:lang w:val="es-MX"/>
-              <w14:ligatures w14:val="standardContextual"/>
             </w:rPr>
           </w:sdtEndPr>
           <w:sdtContent>
@@ -2088,6 +2090,9 @@
         <w:jc w:val="both"/>
       </w:pPr>
       <w:r>
+        <w:rPr>
+          <w:noProof/>
+        </w:rPr>
         <w:lastRenderedPageBreak/>
         <w:drawing>
           <wp:inline distT="0" distB="0" distL="0" distR="0" wp14:anchorId="3676C41D" wp14:editId="36B7E59D">
@@ -2153,6 +2158,9 @@
         <w:jc w:val="both"/>
       </w:pPr>
       <w:r>
+        <w:rPr>
+          <w:noProof/>
+        </w:rPr>
         <w:drawing>
           <wp:inline distT="0" distB="0" distL="0" distR="0" wp14:anchorId="0A80C348" wp14:editId="673DC7CB">
             <wp:extent cx="5612130" cy="2580005"/>
@@ -2189,6 +2197,50 @@
           </wp:inline>
         </w:drawing>
       </w:r>
+    </w:p>
+    <w:p>
+      <w:pPr>
+        <w:jc w:val="both"/>
+      </w:pPr>
+    </w:p>
+    <w:p>
+      <w:pPr>
+        <w:pStyle w:val="Heading1"/>
+        <w:rPr>
+          <w:rFonts w:ascii="Times New Roman" w:hAnsi="Times New Roman" w:cs="Times New Roman"/>
+          <w:b/>
+          <w:bCs/>
+          <w:color w:val="000000" w:themeColor="text1"/>
+        </w:rPr>
+      </w:pPr>
+      <w:r>
+        <w:rPr>
+          <w:rFonts w:ascii="Times New Roman" w:hAnsi="Times New Roman" w:cs="Times New Roman"/>
+          <w:b/>
+          <w:bCs/>
+          <w:color w:val="000000" w:themeColor="text1"/>
+        </w:rPr>
+        <w:lastRenderedPageBreak/>
+        <w:t>Video</w:t>
+      </w:r>
+    </w:p>
+    <w:p>
+      <w:pPr>
+        <w:jc w:val="both"/>
+      </w:pPr>
+      <w:hyperlink r:id="rId9" w:history="1">
+        <w:r>
+          <w:rPr>
+            <w:rStyle w:val="Hyperlink"/>
+          </w:rPr>
+          <w:t>https://youtu.be/Kp4ds5WODTU</w:t>
+        </w:r>
+      </w:hyperlink>
+    </w:p>
+    <w:p>
+      <w:pPr>
+        <w:jc w:val="both"/>
+      </w:pPr>
     </w:p>
     <w:sectPr>
       <w:pgSz w:w="12240" w:h="15840"/>
@@ -2733,6 +2785,18 @@
       <w:u w:val="single"/>
     </w:rPr>
   </w:style>
+  <w:style w:type="character" w:styleId="UnresolvedMention">
+    <w:name w:val="Unresolved Mention"/>
+    <w:basedOn w:val="DefaultParagraphFont"/>
+    <w:uiPriority w:val="99"/>
+    <w:semiHidden/>
+    <w:unhideWhenUsed/>
+    <w:rsid w:val="00E046CE"/>
+    <w:rPr>
+      <w:color w:val="605E5C"/>
+      <w:shd w:val="clear" w:color="auto" w:fill="E1DFDD"/>
+    </w:rPr>
+  </w:style>
 </w:styles>
 </file>
 

--- a/DocumentaciónProyectoFCFS_YaelSalazar.docx
+++ b/DocumentaciónProyectoFCFS_YaelSalazar.docx
@@ -2233,7 +2233,7 @@
           <w:rPr>
             <w:rStyle w:val="Hyperlink"/>
           </w:rPr>
-          <w:t>https://youtu.be/Kp4ds5WODTU</w:t>
+          <w:t>https://drive.google.com/file/d/1BqxZQJpmh8nRzX3ExwG0hEN1kaqCohLn/view?usp=sharing</w:t>
         </w:r>
       </w:hyperlink>
     </w:p>
